--- a/Course3/Semester6/BBD/lab22/BBD_lab22_Samusev.docx
+++ b/Course3/Semester6/BBD/lab22/BBD_lab22_Samusev.docx
@@ -93,11 +93,2291 @@
       <w:pPr>
         <w:ind w:firstLine="708"/>
       </w:pPr>
+      <w:r>
+        <w:t>Необходимо, используя технологию ADO.NET, реализовать вызов хранимых процедур и вывод результатов работы запросов в пользовательском интерфейсе.</w:t>
+      </w:r>
+    </w:p>
+    <w:p>
+      <w:pPr>
+        <w:ind w:firstLine="708"/>
+      </w:pPr>
+    </w:p>
+    <w:p>
+      <w:pPr>
+        <w:ind w:firstLine="708"/>
+        <w:rPr>
+          <w:rFonts w:ascii="Consolas" w:hAnsi="Consolas" w:cs="Consolas"/>
+          <w:color w:val="A31515"/>
+          <w:sz w:val="19"/>
+          <w:szCs w:val="19"/>
+        </w:rPr>
+      </w:pPr>
+      <w:r>
+        <w:t xml:space="preserve">Вызвана хранимая процедура </w:t>
+      </w:r>
+      <w:proofErr w:type="spellStart"/>
+      <w:r>
+        <w:rPr>
+          <w:rFonts w:ascii="Consolas" w:hAnsi="Consolas" w:cs="Consolas"/>
+          <w:color w:val="A31515"/>
+          <w:sz w:val="19"/>
+          <w:szCs w:val="19"/>
+        </w:rPr>
+        <w:t>UsersIdInfo</w:t>
+      </w:r>
+      <w:proofErr w:type="spellEnd"/>
+    </w:p>
+    <w:p>
+      <w:pPr>
+        <w:ind w:firstLine="708"/>
+      </w:pPr>
+      <w:r>
+        <w:rPr>
+          <w:noProof/>
+          <w:lang w:eastAsia="ru-RU"/>
+        </w:rPr>
+        <w:drawing>
+          <wp:inline distT="0" distB="0" distL="0" distR="0" wp14:anchorId="28C2BDAC" wp14:editId="0815B547">
+            <wp:extent cx="2333951" cy="828791"/>
+            <wp:effectExtent l="0" t="0" r="0" b="9525"/>
+            <wp:docPr id="2" name="Рисунок 2"/>
+            <wp:cNvGraphicFramePr>
+              <a:graphicFrameLocks xmlns:a="http://schemas.openxmlformats.org/drawingml/2006/main" noChangeAspect="1"/>
+            </wp:cNvGraphicFramePr>
+            <a:graphic xmlns:a="http://schemas.openxmlformats.org/drawingml/2006/main">
+              <a:graphicData uri="http://schemas.openxmlformats.org/drawingml/2006/picture">
+                <pic:pic xmlns:pic="http://schemas.openxmlformats.org/drawingml/2006/picture">
+                  <pic:nvPicPr>
+                    <pic:cNvPr id="1" name=""/>
+                    <pic:cNvPicPr/>
+                  </pic:nvPicPr>
+                  <pic:blipFill>
+                    <a:blip r:embed="rId4"/>
+                    <a:stretch>
+                      <a:fillRect/>
+                    </a:stretch>
+                  </pic:blipFill>
+                  <pic:spPr>
+                    <a:xfrm>
+                      <a:off x="0" y="0"/>
+                      <a:ext cx="2333951" cy="828791"/>
+                    </a:xfrm>
+                    <a:prstGeom prst="rect">
+                      <a:avLst/>
+                    </a:prstGeom>
+                  </pic:spPr>
+                </pic:pic>
+              </a:graphicData>
+            </a:graphic>
+          </wp:inline>
+        </w:drawing>
+      </w:r>
+    </w:p>
+    <w:p>
+      <w:pPr>
+        <w:ind w:firstLine="708"/>
+      </w:pPr>
+      <w:r>
+        <w:rPr>
+          <w:noProof/>
+          <w:lang w:eastAsia="ru-RU"/>
+        </w:rPr>
+        <w:drawing>
+          <wp:inline distT="0" distB="0" distL="0" distR="0" wp14:anchorId="6CF00E85" wp14:editId="69D6D469">
+            <wp:extent cx="5940425" cy="3243580"/>
+            <wp:effectExtent l="0" t="0" r="3175" b="0"/>
+            <wp:docPr id="1" name="Рисунок 1"/>
+            <wp:cNvGraphicFramePr>
+              <a:graphicFrameLocks xmlns:a="http://schemas.openxmlformats.org/drawingml/2006/main" noChangeAspect="1"/>
+            </wp:cNvGraphicFramePr>
+            <a:graphic xmlns:a="http://schemas.openxmlformats.org/drawingml/2006/main">
+              <a:graphicData uri="http://schemas.openxmlformats.org/drawingml/2006/picture">
+                <pic:pic xmlns:pic="http://schemas.openxmlformats.org/drawingml/2006/picture">
+                  <pic:nvPicPr>
+                    <pic:cNvPr id="1" name=""/>
+                    <pic:cNvPicPr/>
+                  </pic:nvPicPr>
+                  <pic:blipFill>
+                    <a:blip r:embed="rId5"/>
+                    <a:stretch>
+                      <a:fillRect/>
+                    </a:stretch>
+                  </pic:blipFill>
+                  <pic:spPr>
+                    <a:xfrm>
+                      <a:off x="0" y="0"/>
+                      <a:ext cx="5940425" cy="3243580"/>
+                    </a:xfrm>
+                    <a:prstGeom prst="rect">
+                      <a:avLst/>
+                    </a:prstGeom>
+                  </pic:spPr>
+                </pic:pic>
+              </a:graphicData>
+            </a:graphic>
+          </wp:inline>
+        </w:drawing>
+      </w:r>
+    </w:p>
+    <w:p>
+      <w:pPr>
+        <w:autoSpaceDE w:val="0"/>
+        <w:autoSpaceDN w:val="0"/>
+        <w:adjustRightInd w:val="0"/>
+        <w:spacing w:after="0" w:line="240" w:lineRule="auto"/>
+        <w:rPr>
+          <w:rFonts w:ascii="Consolas" w:hAnsi="Consolas" w:cs="Consolas"/>
+          <w:color w:val="000000"/>
+          <w:sz w:val="19"/>
+          <w:szCs w:val="19"/>
+          <w:lang w:val="en-US"/>
+        </w:rPr>
+      </w:pPr>
+      <w:proofErr w:type="gramStart"/>
+      <w:r>
+        <w:rPr>
+          <w:rFonts w:ascii="Consolas" w:hAnsi="Consolas" w:cs="Consolas"/>
+          <w:color w:val="0000FF"/>
+          <w:sz w:val="19"/>
+          <w:szCs w:val="19"/>
+          <w:lang w:val="en-US"/>
+        </w:rPr>
+        <w:t>private</w:t>
+      </w:r>
+      <w:proofErr w:type="gramEnd"/>
+      <w:r>
+        <w:rPr>
+          <w:rFonts w:ascii="Consolas" w:hAnsi="Consolas" w:cs="Consolas"/>
+          <w:color w:val="000000"/>
+          <w:sz w:val="19"/>
+          <w:szCs w:val="19"/>
+          <w:lang w:val="en-US"/>
+        </w:rPr>
+        <w:t xml:space="preserve"> List&lt;</w:t>
+      </w:r>
+      <w:proofErr w:type="spellStart"/>
+      <w:r>
+        <w:rPr>
+          <w:rFonts w:ascii="Consolas" w:hAnsi="Consolas" w:cs="Consolas"/>
+          <w:color w:val="0000FF"/>
+          <w:sz w:val="19"/>
+          <w:szCs w:val="19"/>
+          <w:lang w:val="en-US"/>
+        </w:rPr>
+        <w:t>int</w:t>
+      </w:r>
+      <w:proofErr w:type="spellEnd"/>
+      <w:r>
+        <w:rPr>
+          <w:rFonts w:ascii="Consolas" w:hAnsi="Consolas" w:cs="Consolas"/>
+          <w:color w:val="000000"/>
+          <w:sz w:val="19"/>
+          <w:szCs w:val="19"/>
+          <w:lang w:val="en-US"/>
+        </w:rPr>
+        <w:t xml:space="preserve">&gt; </w:t>
+      </w:r>
+      <w:proofErr w:type="spellStart"/>
+      <w:r>
+        <w:rPr>
+          <w:rFonts w:ascii="Consolas" w:hAnsi="Consolas" w:cs="Consolas"/>
+          <w:color w:val="000000"/>
+          <w:sz w:val="19"/>
+          <w:szCs w:val="19"/>
+          <w:lang w:val="en-US"/>
+        </w:rPr>
+        <w:t>GetAllUserId</w:t>
+      </w:r>
+      <w:proofErr w:type="spellEnd"/>
+      <w:r>
+        <w:rPr>
+          <w:rFonts w:ascii="Consolas" w:hAnsi="Consolas" w:cs="Consolas"/>
+          <w:color w:val="000000"/>
+          <w:sz w:val="19"/>
+          <w:szCs w:val="19"/>
+          <w:lang w:val="en-US"/>
+        </w:rPr>
+        <w:t>()</w:t>
+      </w:r>
+    </w:p>
+    <w:p>
+      <w:pPr>
+        <w:autoSpaceDE w:val="0"/>
+        <w:autoSpaceDN w:val="0"/>
+        <w:adjustRightInd w:val="0"/>
+        <w:spacing w:after="0" w:line="240" w:lineRule="auto"/>
+        <w:rPr>
+          <w:rFonts w:ascii="Consolas" w:hAnsi="Consolas" w:cs="Consolas"/>
+          <w:color w:val="000000"/>
+          <w:sz w:val="19"/>
+          <w:szCs w:val="19"/>
+          <w:lang w:val="en-US"/>
+        </w:rPr>
+      </w:pPr>
+      <w:r>
+        <w:rPr>
+          <w:rFonts w:ascii="Consolas" w:hAnsi="Consolas" w:cs="Consolas"/>
+          <w:color w:val="000000"/>
+          <w:sz w:val="19"/>
+          <w:szCs w:val="19"/>
+          <w:lang w:val="en-US"/>
+        </w:rPr>
+        <w:t xml:space="preserve">        {</w:t>
+      </w:r>
+    </w:p>
+    <w:p>
+      <w:pPr>
+        <w:autoSpaceDE w:val="0"/>
+        <w:autoSpaceDN w:val="0"/>
+        <w:adjustRightInd w:val="0"/>
+        <w:spacing w:after="0" w:line="240" w:lineRule="auto"/>
+        <w:rPr>
+          <w:rFonts w:ascii="Consolas" w:hAnsi="Consolas" w:cs="Consolas"/>
+          <w:color w:val="000000"/>
+          <w:sz w:val="19"/>
+          <w:szCs w:val="19"/>
+          <w:lang w:val="en-US"/>
+        </w:rPr>
+      </w:pPr>
+      <w:r>
+        <w:rPr>
+          <w:rFonts w:ascii="Consolas" w:hAnsi="Consolas" w:cs="Consolas"/>
+          <w:color w:val="000000"/>
+          <w:sz w:val="19"/>
+          <w:szCs w:val="19"/>
+          <w:lang w:val="en-US"/>
+        </w:rPr>
+        <w:t xml:space="preserve">            </w:t>
+      </w:r>
+      <w:proofErr w:type="gramStart"/>
+      <w:r>
+        <w:rPr>
+          <w:rFonts w:ascii="Consolas" w:hAnsi="Consolas" w:cs="Consolas"/>
+          <w:color w:val="0000FF"/>
+          <w:sz w:val="19"/>
+          <w:szCs w:val="19"/>
+          <w:lang w:val="en-US"/>
+        </w:rPr>
+        <w:t>using</w:t>
+      </w:r>
+      <w:proofErr w:type="gramEnd"/>
+      <w:r>
+        <w:rPr>
+          <w:rFonts w:ascii="Consolas" w:hAnsi="Consolas" w:cs="Consolas"/>
+          <w:color w:val="000000"/>
+          <w:sz w:val="19"/>
+          <w:szCs w:val="19"/>
+          <w:lang w:val="en-US"/>
+        </w:rPr>
+        <w:t xml:space="preserve"> (</w:t>
+      </w:r>
+      <w:proofErr w:type="spellStart"/>
+      <w:r>
+        <w:rPr>
+          <w:rFonts w:ascii="Consolas" w:hAnsi="Consolas" w:cs="Consolas"/>
+          <w:color w:val="000000"/>
+          <w:sz w:val="19"/>
+          <w:szCs w:val="19"/>
+          <w:lang w:val="en-US"/>
+        </w:rPr>
+        <w:t>JustInMindContext</w:t>
+      </w:r>
+      <w:proofErr w:type="spellEnd"/>
+      <w:r>
+        <w:rPr>
+          <w:rFonts w:ascii="Consolas" w:hAnsi="Consolas" w:cs="Consolas"/>
+          <w:color w:val="000000"/>
+          <w:sz w:val="19"/>
+          <w:szCs w:val="19"/>
+          <w:lang w:val="en-US"/>
+        </w:rPr>
+        <w:t xml:space="preserve"> </w:t>
+      </w:r>
+      <w:proofErr w:type="spellStart"/>
+      <w:r>
+        <w:rPr>
+          <w:rFonts w:ascii="Consolas" w:hAnsi="Consolas" w:cs="Consolas"/>
+          <w:color w:val="000000"/>
+          <w:sz w:val="19"/>
+          <w:szCs w:val="19"/>
+          <w:lang w:val="en-US"/>
+        </w:rPr>
+        <w:t>db</w:t>
+      </w:r>
+      <w:proofErr w:type="spellEnd"/>
+      <w:r>
+        <w:rPr>
+          <w:rFonts w:ascii="Consolas" w:hAnsi="Consolas" w:cs="Consolas"/>
+          <w:color w:val="000000"/>
+          <w:sz w:val="19"/>
+          <w:szCs w:val="19"/>
+          <w:lang w:val="en-US"/>
+        </w:rPr>
+        <w:t xml:space="preserve"> = </w:t>
+      </w:r>
+      <w:r>
+        <w:rPr>
+          <w:rFonts w:ascii="Consolas" w:hAnsi="Consolas" w:cs="Consolas"/>
+          <w:color w:val="0000FF"/>
+          <w:sz w:val="19"/>
+          <w:szCs w:val="19"/>
+          <w:lang w:val="en-US"/>
+        </w:rPr>
+        <w:t>new</w:t>
+      </w:r>
+      <w:r>
+        <w:rPr>
+          <w:rFonts w:ascii="Consolas" w:hAnsi="Consolas" w:cs="Consolas"/>
+          <w:color w:val="000000"/>
+          <w:sz w:val="19"/>
+          <w:szCs w:val="19"/>
+          <w:lang w:val="en-US"/>
+        </w:rPr>
+        <w:t xml:space="preserve"> </w:t>
+      </w:r>
+      <w:proofErr w:type="spellStart"/>
+      <w:r>
+        <w:rPr>
+          <w:rFonts w:ascii="Consolas" w:hAnsi="Consolas" w:cs="Consolas"/>
+          <w:color w:val="000000"/>
+          <w:sz w:val="19"/>
+          <w:szCs w:val="19"/>
+          <w:lang w:val="en-US"/>
+        </w:rPr>
+        <w:t>JustInMindContext</w:t>
+      </w:r>
+      <w:proofErr w:type="spellEnd"/>
+      <w:r>
+        <w:rPr>
+          <w:rFonts w:ascii="Consolas" w:hAnsi="Consolas" w:cs="Consolas"/>
+          <w:color w:val="000000"/>
+          <w:sz w:val="19"/>
+          <w:szCs w:val="19"/>
+          <w:lang w:val="en-US"/>
+        </w:rPr>
+        <w:t>())</w:t>
+      </w:r>
+    </w:p>
+    <w:p>
+      <w:pPr>
+        <w:autoSpaceDE w:val="0"/>
+        <w:autoSpaceDN w:val="0"/>
+        <w:adjustRightInd w:val="0"/>
+        <w:spacing w:after="0" w:line="240" w:lineRule="auto"/>
+        <w:rPr>
+          <w:rFonts w:ascii="Consolas" w:hAnsi="Consolas" w:cs="Consolas"/>
+          <w:color w:val="000000"/>
+          <w:sz w:val="19"/>
+          <w:szCs w:val="19"/>
+          <w:lang w:val="en-US"/>
+        </w:rPr>
+      </w:pPr>
+      <w:r>
+        <w:rPr>
+          <w:rFonts w:ascii="Consolas" w:hAnsi="Consolas" w:cs="Consolas"/>
+          <w:color w:val="000000"/>
+          <w:sz w:val="19"/>
+          <w:szCs w:val="19"/>
+          <w:lang w:val="en-US"/>
+        </w:rPr>
+        <w:t xml:space="preserve">            { </w:t>
+      </w:r>
+    </w:p>
+    <w:p>
+      <w:pPr>
+        <w:autoSpaceDE w:val="0"/>
+        <w:autoSpaceDN w:val="0"/>
+        <w:adjustRightInd w:val="0"/>
+        <w:spacing w:after="0" w:line="240" w:lineRule="auto"/>
+        <w:rPr>
+          <w:rFonts w:ascii="Consolas" w:hAnsi="Consolas" w:cs="Consolas"/>
+          <w:color w:val="000000"/>
+          <w:sz w:val="19"/>
+          <w:szCs w:val="19"/>
+          <w:lang w:val="en-US"/>
+        </w:rPr>
+      </w:pPr>
+      <w:r>
+        <w:rPr>
+          <w:rFonts w:ascii="Consolas" w:hAnsi="Consolas" w:cs="Consolas"/>
+          <w:color w:val="000000"/>
+          <w:sz w:val="19"/>
+          <w:szCs w:val="19"/>
+          <w:lang w:val="en-US"/>
+        </w:rPr>
+        <w:t xml:space="preserve">                </w:t>
+      </w:r>
+      <w:proofErr w:type="spellStart"/>
+      <w:proofErr w:type="gramStart"/>
+      <w:r>
+        <w:rPr>
+          <w:rFonts w:ascii="Consolas" w:hAnsi="Consolas" w:cs="Consolas"/>
+          <w:color w:val="0000FF"/>
+          <w:sz w:val="19"/>
+          <w:szCs w:val="19"/>
+          <w:lang w:val="en-US"/>
+        </w:rPr>
+        <w:t>var</w:t>
+      </w:r>
+      <w:proofErr w:type="spellEnd"/>
+      <w:proofErr w:type="gramEnd"/>
+      <w:r>
+        <w:rPr>
+          <w:rFonts w:ascii="Consolas" w:hAnsi="Consolas" w:cs="Consolas"/>
+          <w:color w:val="000000"/>
+          <w:sz w:val="19"/>
+          <w:szCs w:val="19"/>
+          <w:lang w:val="en-US"/>
+        </w:rPr>
+        <w:t xml:space="preserve"> data = </w:t>
+      </w:r>
+      <w:proofErr w:type="spellStart"/>
+      <w:r>
+        <w:rPr>
+          <w:rFonts w:ascii="Consolas" w:hAnsi="Consolas" w:cs="Consolas"/>
+          <w:color w:val="000000"/>
+          <w:sz w:val="19"/>
+          <w:szCs w:val="19"/>
+          <w:lang w:val="en-US"/>
+        </w:rPr>
+        <w:t>db.Users.FromSqlRaw</w:t>
+      </w:r>
+      <w:proofErr w:type="spellEnd"/>
+      <w:r>
+        <w:rPr>
+          <w:rFonts w:ascii="Consolas" w:hAnsi="Consolas" w:cs="Consolas"/>
+          <w:color w:val="000000"/>
+          <w:sz w:val="19"/>
+          <w:szCs w:val="19"/>
+          <w:lang w:val="en-US"/>
+        </w:rPr>
+        <w:t>(</w:t>
+      </w:r>
+      <w:r>
+        <w:rPr>
+          <w:rFonts w:ascii="Consolas" w:hAnsi="Consolas" w:cs="Consolas"/>
+          <w:color w:val="A31515"/>
+          <w:sz w:val="19"/>
+          <w:szCs w:val="19"/>
+          <w:lang w:val="en-US"/>
+        </w:rPr>
+        <w:t>"</w:t>
+      </w:r>
+      <w:proofErr w:type="spellStart"/>
+      <w:r>
+        <w:rPr>
+          <w:rFonts w:ascii="Consolas" w:hAnsi="Consolas" w:cs="Consolas"/>
+          <w:color w:val="A31515"/>
+          <w:sz w:val="19"/>
+          <w:szCs w:val="19"/>
+          <w:lang w:val="en-US"/>
+        </w:rPr>
+        <w:t>UsersIdInfo</w:t>
+      </w:r>
+      <w:proofErr w:type="spellEnd"/>
+      <w:r>
+        <w:rPr>
+          <w:rFonts w:ascii="Consolas" w:hAnsi="Consolas" w:cs="Consolas"/>
+          <w:color w:val="A31515"/>
+          <w:sz w:val="19"/>
+          <w:szCs w:val="19"/>
+          <w:lang w:val="en-US"/>
+        </w:rPr>
+        <w:t>"</w:t>
+      </w:r>
+      <w:r>
+        <w:rPr>
+          <w:rFonts w:ascii="Consolas" w:hAnsi="Consolas" w:cs="Consolas"/>
+          <w:color w:val="000000"/>
+          <w:sz w:val="19"/>
+          <w:szCs w:val="19"/>
+          <w:lang w:val="en-US"/>
+        </w:rPr>
+        <w:t xml:space="preserve">).Select(u =&gt; </w:t>
+      </w:r>
+      <w:proofErr w:type="spellStart"/>
+      <w:r>
+        <w:rPr>
+          <w:rFonts w:ascii="Consolas" w:hAnsi="Consolas" w:cs="Consolas"/>
+          <w:color w:val="000000"/>
+          <w:sz w:val="19"/>
+          <w:szCs w:val="19"/>
+          <w:lang w:val="en-US"/>
+        </w:rPr>
+        <w:t>u.Id</w:t>
+      </w:r>
+      <w:proofErr w:type="spellEnd"/>
+      <w:r>
+        <w:rPr>
+          <w:rFonts w:ascii="Consolas" w:hAnsi="Consolas" w:cs="Consolas"/>
+          <w:color w:val="000000"/>
+          <w:sz w:val="19"/>
+          <w:szCs w:val="19"/>
+          <w:lang w:val="en-US"/>
+        </w:rPr>
+        <w:t>).</w:t>
+      </w:r>
+      <w:proofErr w:type="spellStart"/>
+      <w:r>
+        <w:rPr>
+          <w:rFonts w:ascii="Consolas" w:hAnsi="Consolas" w:cs="Consolas"/>
+          <w:color w:val="000000"/>
+          <w:sz w:val="19"/>
+          <w:szCs w:val="19"/>
+          <w:lang w:val="en-US"/>
+        </w:rPr>
+        <w:t>ToList</w:t>
+      </w:r>
+      <w:proofErr w:type="spellEnd"/>
+      <w:r>
+        <w:rPr>
+          <w:rFonts w:ascii="Consolas" w:hAnsi="Consolas" w:cs="Consolas"/>
+          <w:color w:val="000000"/>
+          <w:sz w:val="19"/>
+          <w:szCs w:val="19"/>
+          <w:lang w:val="en-US"/>
+        </w:rPr>
+        <w:t>();</w:t>
+      </w:r>
+    </w:p>
+    <w:p>
+      <w:pPr>
+        <w:autoSpaceDE w:val="0"/>
+        <w:autoSpaceDN w:val="0"/>
+        <w:adjustRightInd w:val="0"/>
+        <w:spacing w:after="0" w:line="240" w:lineRule="auto"/>
+        <w:rPr>
+          <w:rFonts w:ascii="Consolas" w:hAnsi="Consolas" w:cs="Consolas"/>
+          <w:color w:val="000000"/>
+          <w:sz w:val="19"/>
+          <w:szCs w:val="19"/>
+          <w:lang w:val="en-US"/>
+        </w:rPr>
+      </w:pPr>
+      <w:r>
+        <w:rPr>
+          <w:rFonts w:ascii="Consolas" w:hAnsi="Consolas" w:cs="Consolas"/>
+          <w:color w:val="000000"/>
+          <w:sz w:val="19"/>
+          <w:szCs w:val="19"/>
+          <w:lang w:val="en-US"/>
+        </w:rPr>
+        <w:t xml:space="preserve">                </w:t>
+      </w:r>
+      <w:proofErr w:type="gramStart"/>
+      <w:r>
+        <w:rPr>
+          <w:rFonts w:ascii="Consolas" w:hAnsi="Consolas" w:cs="Consolas"/>
+          <w:color w:val="0000FF"/>
+          <w:sz w:val="19"/>
+          <w:szCs w:val="19"/>
+          <w:lang w:val="en-US"/>
+        </w:rPr>
+        <w:t>return</w:t>
+      </w:r>
+      <w:proofErr w:type="gramEnd"/>
+      <w:r>
+        <w:rPr>
+          <w:rFonts w:ascii="Consolas" w:hAnsi="Consolas" w:cs="Consolas"/>
+          <w:color w:val="000000"/>
+          <w:sz w:val="19"/>
+          <w:szCs w:val="19"/>
+          <w:lang w:val="en-US"/>
+        </w:rPr>
+        <w:t xml:space="preserve"> data;  </w:t>
+      </w:r>
+    </w:p>
+    <w:p>
+      <w:pPr>
+        <w:autoSpaceDE w:val="0"/>
+        <w:autoSpaceDN w:val="0"/>
+        <w:adjustRightInd w:val="0"/>
+        <w:spacing w:after="0" w:line="240" w:lineRule="auto"/>
+        <w:rPr>
+          <w:rFonts w:ascii="Consolas" w:hAnsi="Consolas" w:cs="Consolas"/>
+          <w:color w:val="000000"/>
+          <w:sz w:val="19"/>
+          <w:szCs w:val="19"/>
+          <w:lang w:val="en-US"/>
+        </w:rPr>
+      </w:pPr>
+      <w:r>
+        <w:rPr>
+          <w:rFonts w:ascii="Consolas" w:hAnsi="Consolas" w:cs="Consolas"/>
+          <w:color w:val="000000"/>
+          <w:sz w:val="19"/>
+          <w:szCs w:val="19"/>
+          <w:lang w:val="en-US"/>
+        </w:rPr>
+        <w:t xml:space="preserve">            }</w:t>
+      </w:r>
+    </w:p>
+    <w:p>
+      <w:pPr>
+        <w:autoSpaceDE w:val="0"/>
+        <w:autoSpaceDN w:val="0"/>
+        <w:adjustRightInd w:val="0"/>
+        <w:spacing w:after="0" w:line="240" w:lineRule="auto"/>
+        <w:rPr>
+          <w:rFonts w:ascii="Consolas" w:hAnsi="Consolas" w:cs="Consolas"/>
+          <w:color w:val="000000"/>
+          <w:sz w:val="19"/>
+          <w:szCs w:val="19"/>
+          <w:lang w:val="en-US"/>
+        </w:rPr>
+      </w:pPr>
+      <w:r>
+        <w:rPr>
+          <w:rFonts w:ascii="Consolas" w:hAnsi="Consolas" w:cs="Consolas"/>
+          <w:color w:val="000000"/>
+          <w:sz w:val="19"/>
+          <w:szCs w:val="19"/>
+          <w:lang w:val="en-US"/>
+        </w:rPr>
+        <w:t xml:space="preserve">        }</w:t>
+      </w:r>
+    </w:p>
+    <w:p>
+      <w:pPr>
+        <w:autoSpaceDE w:val="0"/>
+        <w:autoSpaceDN w:val="0"/>
+        <w:adjustRightInd w:val="0"/>
+        <w:spacing w:after="0" w:line="240" w:lineRule="auto"/>
+        <w:rPr>
+          <w:rFonts w:ascii="Consolas" w:hAnsi="Consolas" w:cs="Consolas"/>
+          <w:color w:val="000000"/>
+          <w:sz w:val="19"/>
+          <w:szCs w:val="19"/>
+          <w:lang w:val="en-US"/>
+        </w:rPr>
+      </w:pPr>
+    </w:p>
+    <w:p>
+      <w:pPr>
+        <w:autoSpaceDE w:val="0"/>
+        <w:autoSpaceDN w:val="0"/>
+        <w:adjustRightInd w:val="0"/>
+        <w:spacing w:after="0" w:line="240" w:lineRule="auto"/>
+      </w:pPr>
+      <w:r>
+        <w:rPr>
+          <w:rFonts w:ascii="Consolas" w:hAnsi="Consolas" w:cs="Consolas"/>
+          <w:color w:val="000000"/>
+          <w:sz w:val="19"/>
+          <w:szCs w:val="19"/>
+          <w:lang w:val="en-US"/>
+        </w:rPr>
+        <w:t xml:space="preserve">        </w:t>
+      </w:r>
+    </w:p>
+    <w:p>
+      <w:pPr>
+        <w:ind w:firstLine="708"/>
+        <w:rPr>
+          <w:lang w:val="en-US"/>
+        </w:rPr>
+      </w:pPr>
+    </w:p>
+    <w:p>
+      <w:pPr>
+        <w:ind w:firstLine="708"/>
+        <w:rPr>
+          <w:lang w:val="en-US"/>
+        </w:rPr>
+      </w:pPr>
+    </w:p>
+    <w:p>
+      <w:pPr>
+        <w:ind w:firstLine="708"/>
+        <w:rPr>
+          <w:lang w:val="en-US"/>
+        </w:rPr>
+      </w:pPr>
+    </w:p>
+    <w:p>
+      <w:pPr>
+        <w:autoSpaceDE w:val="0"/>
+        <w:autoSpaceDN w:val="0"/>
+        <w:adjustRightInd w:val="0"/>
+        <w:spacing w:after="0" w:line="240" w:lineRule="auto"/>
+        <w:ind w:firstLine="708"/>
+        <w:rPr>
+          <w:rFonts w:ascii="Consolas" w:hAnsi="Consolas" w:cs="Consolas"/>
+          <w:color w:val="000000"/>
+          <w:sz w:val="19"/>
+          <w:szCs w:val="19"/>
+          <w:lang w:val="en-US"/>
+        </w:rPr>
+      </w:pPr>
+      <w:proofErr w:type="gramStart"/>
+      <w:r>
+        <w:rPr>
+          <w:rFonts w:ascii="Consolas" w:hAnsi="Consolas" w:cs="Consolas"/>
+          <w:color w:val="0000FF"/>
+          <w:sz w:val="19"/>
+          <w:szCs w:val="19"/>
+          <w:lang w:val="en-US"/>
+        </w:rPr>
+        <w:lastRenderedPageBreak/>
+        <w:t>public</w:t>
+      </w:r>
+      <w:proofErr w:type="gramEnd"/>
+      <w:r>
+        <w:rPr>
+          <w:rFonts w:ascii="Consolas" w:hAnsi="Consolas" w:cs="Consolas"/>
+          <w:color w:val="000000"/>
+          <w:sz w:val="19"/>
+          <w:szCs w:val="19"/>
+          <w:lang w:val="en-US"/>
+        </w:rPr>
+        <w:t xml:space="preserve"> </w:t>
+      </w:r>
+      <w:r>
+        <w:rPr>
+          <w:rFonts w:ascii="Consolas" w:hAnsi="Consolas" w:cs="Consolas"/>
+          <w:color w:val="0000FF"/>
+          <w:sz w:val="19"/>
+          <w:szCs w:val="19"/>
+          <w:lang w:val="en-US"/>
+        </w:rPr>
+        <w:t>partial</w:t>
+      </w:r>
+      <w:r>
+        <w:rPr>
+          <w:rFonts w:ascii="Consolas" w:hAnsi="Consolas" w:cs="Consolas"/>
+          <w:color w:val="000000"/>
+          <w:sz w:val="19"/>
+          <w:szCs w:val="19"/>
+          <w:lang w:val="en-US"/>
+        </w:rPr>
+        <w:t xml:space="preserve"> </w:t>
+      </w:r>
+      <w:r>
+        <w:rPr>
+          <w:rFonts w:ascii="Consolas" w:hAnsi="Consolas" w:cs="Consolas"/>
+          <w:color w:val="0000FF"/>
+          <w:sz w:val="19"/>
+          <w:szCs w:val="19"/>
+          <w:lang w:val="en-US"/>
+        </w:rPr>
+        <w:t>class</w:t>
+      </w:r>
+      <w:r>
+        <w:rPr>
+          <w:rFonts w:ascii="Consolas" w:hAnsi="Consolas" w:cs="Consolas"/>
+          <w:color w:val="000000"/>
+          <w:sz w:val="19"/>
+          <w:szCs w:val="19"/>
+          <w:lang w:val="en-US"/>
+        </w:rPr>
+        <w:t xml:space="preserve"> </w:t>
+      </w:r>
+      <w:r>
+        <w:rPr>
+          <w:rFonts w:ascii="Consolas" w:hAnsi="Consolas" w:cs="Consolas"/>
+          <w:color w:val="2B91AF"/>
+          <w:sz w:val="19"/>
+          <w:szCs w:val="19"/>
+          <w:lang w:val="en-US"/>
+        </w:rPr>
+        <w:t>Task</w:t>
+      </w:r>
+    </w:p>
+    <w:p>
+      <w:pPr>
+        <w:autoSpaceDE w:val="0"/>
+        <w:autoSpaceDN w:val="0"/>
+        <w:adjustRightInd w:val="0"/>
+        <w:spacing w:after="0" w:line="240" w:lineRule="auto"/>
+        <w:rPr>
+          <w:rFonts w:ascii="Consolas" w:hAnsi="Consolas" w:cs="Consolas"/>
+          <w:color w:val="000000"/>
+          <w:sz w:val="19"/>
+          <w:szCs w:val="19"/>
+          <w:lang w:val="en-US"/>
+        </w:rPr>
+      </w:pPr>
+      <w:r>
+        <w:rPr>
+          <w:rFonts w:ascii="Consolas" w:hAnsi="Consolas" w:cs="Consolas"/>
+          <w:color w:val="000000"/>
+          <w:sz w:val="19"/>
+          <w:szCs w:val="19"/>
+          <w:lang w:val="en-US"/>
+        </w:rPr>
+        <w:t xml:space="preserve">    </w:t>
+      </w:r>
+      <w:r>
+        <w:rPr>
+          <w:rFonts w:ascii="Consolas" w:hAnsi="Consolas" w:cs="Consolas"/>
+          <w:color w:val="000000"/>
+          <w:sz w:val="19"/>
+          <w:szCs w:val="19"/>
+          <w:lang w:val="en-US"/>
+        </w:rPr>
+        <w:tab/>
+      </w:r>
+      <w:r>
+        <w:rPr>
+          <w:rFonts w:ascii="Consolas" w:hAnsi="Consolas" w:cs="Consolas"/>
+          <w:color w:val="000000"/>
+          <w:sz w:val="19"/>
+          <w:szCs w:val="19"/>
+          <w:lang w:val="en-US"/>
+        </w:rPr>
+        <w:t xml:space="preserve">{        </w:t>
+      </w:r>
+    </w:p>
+    <w:p>
+      <w:pPr>
+        <w:autoSpaceDE w:val="0"/>
+        <w:autoSpaceDN w:val="0"/>
+        <w:adjustRightInd w:val="0"/>
+        <w:spacing w:after="0" w:line="240" w:lineRule="auto"/>
+        <w:rPr>
+          <w:rFonts w:ascii="Consolas" w:hAnsi="Consolas" w:cs="Consolas"/>
+          <w:color w:val="000000"/>
+          <w:sz w:val="19"/>
+          <w:szCs w:val="19"/>
+          <w:lang w:val="en-US"/>
+        </w:rPr>
+      </w:pPr>
+      <w:r>
+        <w:rPr>
+          <w:rFonts w:ascii="Consolas" w:hAnsi="Consolas" w:cs="Consolas"/>
+          <w:color w:val="000000"/>
+          <w:sz w:val="19"/>
+          <w:szCs w:val="19"/>
+          <w:lang w:val="en-US"/>
+        </w:rPr>
+        <w:t xml:space="preserve">        </w:t>
+      </w:r>
+      <w:proofErr w:type="gramStart"/>
+      <w:r>
+        <w:rPr>
+          <w:rFonts w:ascii="Consolas" w:hAnsi="Consolas" w:cs="Consolas"/>
+          <w:color w:val="0000FF"/>
+          <w:sz w:val="19"/>
+          <w:szCs w:val="19"/>
+          <w:lang w:val="en-US"/>
+        </w:rPr>
+        <w:t>public</w:t>
+      </w:r>
+      <w:proofErr w:type="gramEnd"/>
+      <w:r>
+        <w:rPr>
+          <w:rFonts w:ascii="Consolas" w:hAnsi="Consolas" w:cs="Consolas"/>
+          <w:color w:val="000000"/>
+          <w:sz w:val="19"/>
+          <w:szCs w:val="19"/>
+          <w:lang w:val="en-US"/>
+        </w:rPr>
+        <w:t xml:space="preserve"> </w:t>
+      </w:r>
+      <w:proofErr w:type="spellStart"/>
+      <w:r>
+        <w:rPr>
+          <w:rFonts w:ascii="Consolas" w:hAnsi="Consolas" w:cs="Consolas"/>
+          <w:color w:val="0000FF"/>
+          <w:sz w:val="19"/>
+          <w:szCs w:val="19"/>
+          <w:lang w:val="en-US"/>
+        </w:rPr>
+        <w:t>int</w:t>
+      </w:r>
+      <w:proofErr w:type="spellEnd"/>
+      <w:r>
+        <w:rPr>
+          <w:rFonts w:ascii="Consolas" w:hAnsi="Consolas" w:cs="Consolas"/>
+          <w:color w:val="000000"/>
+          <w:sz w:val="19"/>
+          <w:szCs w:val="19"/>
+          <w:lang w:val="en-US"/>
+        </w:rPr>
+        <w:t xml:space="preserve"> Id { </w:t>
+      </w:r>
+      <w:r>
+        <w:rPr>
+          <w:rFonts w:ascii="Consolas" w:hAnsi="Consolas" w:cs="Consolas"/>
+          <w:color w:val="0000FF"/>
+          <w:sz w:val="19"/>
+          <w:szCs w:val="19"/>
+          <w:lang w:val="en-US"/>
+        </w:rPr>
+        <w:t>get</w:t>
+      </w:r>
+      <w:r>
+        <w:rPr>
+          <w:rFonts w:ascii="Consolas" w:hAnsi="Consolas" w:cs="Consolas"/>
+          <w:color w:val="000000"/>
+          <w:sz w:val="19"/>
+          <w:szCs w:val="19"/>
+          <w:lang w:val="en-US"/>
+        </w:rPr>
+        <w:t xml:space="preserve">; </w:t>
+      </w:r>
+      <w:r>
+        <w:rPr>
+          <w:rFonts w:ascii="Consolas" w:hAnsi="Consolas" w:cs="Consolas"/>
+          <w:color w:val="0000FF"/>
+          <w:sz w:val="19"/>
+          <w:szCs w:val="19"/>
+          <w:lang w:val="en-US"/>
+        </w:rPr>
+        <w:t>set</w:t>
+      </w:r>
+      <w:r>
+        <w:rPr>
+          <w:rFonts w:ascii="Consolas" w:hAnsi="Consolas" w:cs="Consolas"/>
+          <w:color w:val="000000"/>
+          <w:sz w:val="19"/>
+          <w:szCs w:val="19"/>
+          <w:lang w:val="en-US"/>
+        </w:rPr>
+        <w:t>; }</w:t>
+      </w:r>
+    </w:p>
+    <w:p>
+      <w:pPr>
+        <w:autoSpaceDE w:val="0"/>
+        <w:autoSpaceDN w:val="0"/>
+        <w:adjustRightInd w:val="0"/>
+        <w:spacing w:after="0" w:line="240" w:lineRule="auto"/>
+        <w:rPr>
+          <w:rFonts w:ascii="Consolas" w:hAnsi="Consolas" w:cs="Consolas"/>
+          <w:color w:val="000000"/>
+          <w:sz w:val="19"/>
+          <w:szCs w:val="19"/>
+          <w:lang w:val="en-US"/>
+        </w:rPr>
+      </w:pPr>
+      <w:r>
+        <w:rPr>
+          <w:rFonts w:ascii="Consolas" w:hAnsi="Consolas" w:cs="Consolas"/>
+          <w:color w:val="000000"/>
+          <w:sz w:val="19"/>
+          <w:szCs w:val="19"/>
+          <w:lang w:val="en-US"/>
+        </w:rPr>
+        <w:t xml:space="preserve">        </w:t>
+      </w:r>
+      <w:proofErr w:type="gramStart"/>
+      <w:r>
+        <w:rPr>
+          <w:rFonts w:ascii="Consolas" w:hAnsi="Consolas" w:cs="Consolas"/>
+          <w:color w:val="0000FF"/>
+          <w:sz w:val="19"/>
+          <w:szCs w:val="19"/>
+          <w:lang w:val="en-US"/>
+        </w:rPr>
+        <w:t>public</w:t>
+      </w:r>
+      <w:proofErr w:type="gramEnd"/>
+      <w:r>
+        <w:rPr>
+          <w:rFonts w:ascii="Consolas" w:hAnsi="Consolas" w:cs="Consolas"/>
+          <w:color w:val="000000"/>
+          <w:sz w:val="19"/>
+          <w:szCs w:val="19"/>
+          <w:lang w:val="en-US"/>
+        </w:rPr>
+        <w:t xml:space="preserve"> </w:t>
+      </w:r>
+      <w:r>
+        <w:rPr>
+          <w:rFonts w:ascii="Consolas" w:hAnsi="Consolas" w:cs="Consolas"/>
+          <w:color w:val="0000FF"/>
+          <w:sz w:val="19"/>
+          <w:szCs w:val="19"/>
+          <w:lang w:val="en-US"/>
+        </w:rPr>
+        <w:t>string</w:t>
+      </w:r>
+      <w:r>
+        <w:rPr>
+          <w:rFonts w:ascii="Consolas" w:hAnsi="Consolas" w:cs="Consolas"/>
+          <w:color w:val="000000"/>
+          <w:sz w:val="19"/>
+          <w:szCs w:val="19"/>
+          <w:lang w:val="en-US"/>
+        </w:rPr>
+        <w:t xml:space="preserve"> Name { </w:t>
+      </w:r>
+      <w:r>
+        <w:rPr>
+          <w:rFonts w:ascii="Consolas" w:hAnsi="Consolas" w:cs="Consolas"/>
+          <w:color w:val="0000FF"/>
+          <w:sz w:val="19"/>
+          <w:szCs w:val="19"/>
+          <w:lang w:val="en-US"/>
+        </w:rPr>
+        <w:t>get</w:t>
+      </w:r>
+      <w:r>
+        <w:rPr>
+          <w:rFonts w:ascii="Consolas" w:hAnsi="Consolas" w:cs="Consolas"/>
+          <w:color w:val="000000"/>
+          <w:sz w:val="19"/>
+          <w:szCs w:val="19"/>
+          <w:lang w:val="en-US"/>
+        </w:rPr>
+        <w:t xml:space="preserve">; </w:t>
+      </w:r>
+      <w:r>
+        <w:rPr>
+          <w:rFonts w:ascii="Consolas" w:hAnsi="Consolas" w:cs="Consolas"/>
+          <w:color w:val="0000FF"/>
+          <w:sz w:val="19"/>
+          <w:szCs w:val="19"/>
+          <w:lang w:val="en-US"/>
+        </w:rPr>
+        <w:t>set</w:t>
+      </w:r>
+      <w:r>
+        <w:rPr>
+          <w:rFonts w:ascii="Consolas" w:hAnsi="Consolas" w:cs="Consolas"/>
+          <w:color w:val="000000"/>
+          <w:sz w:val="19"/>
+          <w:szCs w:val="19"/>
+          <w:lang w:val="en-US"/>
+        </w:rPr>
+        <w:t>; }</w:t>
+      </w:r>
+    </w:p>
+    <w:p>
+      <w:pPr>
+        <w:autoSpaceDE w:val="0"/>
+        <w:autoSpaceDN w:val="0"/>
+        <w:adjustRightInd w:val="0"/>
+        <w:spacing w:after="0" w:line="240" w:lineRule="auto"/>
+        <w:rPr>
+          <w:rFonts w:ascii="Consolas" w:hAnsi="Consolas" w:cs="Consolas"/>
+          <w:color w:val="000000"/>
+          <w:sz w:val="19"/>
+          <w:szCs w:val="19"/>
+          <w:lang w:val="en-US"/>
+        </w:rPr>
+      </w:pPr>
+      <w:r>
+        <w:rPr>
+          <w:rFonts w:ascii="Consolas" w:hAnsi="Consolas" w:cs="Consolas"/>
+          <w:color w:val="000000"/>
+          <w:sz w:val="19"/>
+          <w:szCs w:val="19"/>
+          <w:lang w:val="en-US"/>
+        </w:rPr>
+        <w:t xml:space="preserve">        </w:t>
+      </w:r>
+      <w:proofErr w:type="gramStart"/>
+      <w:r>
+        <w:rPr>
+          <w:rFonts w:ascii="Consolas" w:hAnsi="Consolas" w:cs="Consolas"/>
+          <w:color w:val="0000FF"/>
+          <w:sz w:val="19"/>
+          <w:szCs w:val="19"/>
+          <w:lang w:val="en-US"/>
+        </w:rPr>
+        <w:t>public</w:t>
+      </w:r>
+      <w:proofErr w:type="gramEnd"/>
+      <w:r>
+        <w:rPr>
+          <w:rFonts w:ascii="Consolas" w:hAnsi="Consolas" w:cs="Consolas"/>
+          <w:color w:val="000000"/>
+          <w:sz w:val="19"/>
+          <w:szCs w:val="19"/>
+          <w:lang w:val="en-US"/>
+        </w:rPr>
+        <w:t xml:space="preserve"> </w:t>
+      </w:r>
+      <w:r>
+        <w:rPr>
+          <w:rFonts w:ascii="Consolas" w:hAnsi="Consolas" w:cs="Consolas"/>
+          <w:color w:val="0000FF"/>
+          <w:sz w:val="19"/>
+          <w:szCs w:val="19"/>
+          <w:lang w:val="en-US"/>
+        </w:rPr>
+        <w:t>string</w:t>
+      </w:r>
+      <w:r>
+        <w:rPr>
+          <w:rFonts w:ascii="Consolas" w:hAnsi="Consolas" w:cs="Consolas"/>
+          <w:color w:val="000000"/>
+          <w:sz w:val="19"/>
+          <w:szCs w:val="19"/>
+          <w:lang w:val="en-US"/>
+        </w:rPr>
+        <w:t xml:space="preserve"> Description { </w:t>
+      </w:r>
+      <w:r>
+        <w:rPr>
+          <w:rFonts w:ascii="Consolas" w:hAnsi="Consolas" w:cs="Consolas"/>
+          <w:color w:val="0000FF"/>
+          <w:sz w:val="19"/>
+          <w:szCs w:val="19"/>
+          <w:lang w:val="en-US"/>
+        </w:rPr>
+        <w:t>get</w:t>
+      </w:r>
+      <w:r>
+        <w:rPr>
+          <w:rFonts w:ascii="Consolas" w:hAnsi="Consolas" w:cs="Consolas"/>
+          <w:color w:val="000000"/>
+          <w:sz w:val="19"/>
+          <w:szCs w:val="19"/>
+          <w:lang w:val="en-US"/>
+        </w:rPr>
+        <w:t xml:space="preserve">; </w:t>
+      </w:r>
+      <w:r>
+        <w:rPr>
+          <w:rFonts w:ascii="Consolas" w:hAnsi="Consolas" w:cs="Consolas"/>
+          <w:color w:val="0000FF"/>
+          <w:sz w:val="19"/>
+          <w:szCs w:val="19"/>
+          <w:lang w:val="en-US"/>
+        </w:rPr>
+        <w:t>set</w:t>
+      </w:r>
+      <w:r>
+        <w:rPr>
+          <w:rFonts w:ascii="Consolas" w:hAnsi="Consolas" w:cs="Consolas"/>
+          <w:color w:val="000000"/>
+          <w:sz w:val="19"/>
+          <w:szCs w:val="19"/>
+          <w:lang w:val="en-US"/>
+        </w:rPr>
+        <w:t>; }</w:t>
+      </w:r>
+    </w:p>
+    <w:p>
+      <w:pPr>
+        <w:autoSpaceDE w:val="0"/>
+        <w:autoSpaceDN w:val="0"/>
+        <w:adjustRightInd w:val="0"/>
+        <w:spacing w:after="0" w:line="240" w:lineRule="auto"/>
+        <w:rPr>
+          <w:rFonts w:ascii="Consolas" w:hAnsi="Consolas" w:cs="Consolas"/>
+          <w:color w:val="000000"/>
+          <w:sz w:val="19"/>
+          <w:szCs w:val="19"/>
+          <w:lang w:val="en-US"/>
+        </w:rPr>
+      </w:pPr>
+      <w:r>
+        <w:rPr>
+          <w:rFonts w:ascii="Consolas" w:hAnsi="Consolas" w:cs="Consolas"/>
+          <w:color w:val="000000"/>
+          <w:sz w:val="19"/>
+          <w:szCs w:val="19"/>
+          <w:lang w:val="en-US"/>
+        </w:rPr>
+        <w:t xml:space="preserve">        </w:t>
+      </w:r>
+      <w:proofErr w:type="gramStart"/>
+      <w:r>
+        <w:rPr>
+          <w:rFonts w:ascii="Consolas" w:hAnsi="Consolas" w:cs="Consolas"/>
+          <w:color w:val="0000FF"/>
+          <w:sz w:val="19"/>
+          <w:szCs w:val="19"/>
+          <w:lang w:val="en-US"/>
+        </w:rPr>
+        <w:t>public</w:t>
+      </w:r>
+      <w:proofErr w:type="gramEnd"/>
+      <w:r>
+        <w:rPr>
+          <w:rFonts w:ascii="Consolas" w:hAnsi="Consolas" w:cs="Consolas"/>
+          <w:color w:val="000000"/>
+          <w:sz w:val="19"/>
+          <w:szCs w:val="19"/>
+          <w:lang w:val="en-US"/>
+        </w:rPr>
+        <w:t xml:space="preserve"> User </w:t>
+      </w:r>
+      <w:proofErr w:type="spellStart"/>
+      <w:r>
+        <w:rPr>
+          <w:rFonts w:ascii="Consolas" w:hAnsi="Consolas" w:cs="Consolas"/>
+          <w:color w:val="000000"/>
+          <w:sz w:val="19"/>
+          <w:szCs w:val="19"/>
+          <w:lang w:val="en-US"/>
+        </w:rPr>
+        <w:t>User</w:t>
+      </w:r>
+      <w:proofErr w:type="spellEnd"/>
+      <w:r>
+        <w:rPr>
+          <w:rFonts w:ascii="Consolas" w:hAnsi="Consolas" w:cs="Consolas"/>
+          <w:color w:val="000000"/>
+          <w:sz w:val="19"/>
+          <w:szCs w:val="19"/>
+          <w:lang w:val="en-US"/>
+        </w:rPr>
+        <w:t xml:space="preserve"> { </w:t>
+      </w:r>
+      <w:r>
+        <w:rPr>
+          <w:rFonts w:ascii="Consolas" w:hAnsi="Consolas" w:cs="Consolas"/>
+          <w:color w:val="0000FF"/>
+          <w:sz w:val="19"/>
+          <w:szCs w:val="19"/>
+          <w:lang w:val="en-US"/>
+        </w:rPr>
+        <w:t>get</w:t>
+      </w:r>
+      <w:r>
+        <w:rPr>
+          <w:rFonts w:ascii="Consolas" w:hAnsi="Consolas" w:cs="Consolas"/>
+          <w:color w:val="000000"/>
+          <w:sz w:val="19"/>
+          <w:szCs w:val="19"/>
+          <w:lang w:val="en-US"/>
+        </w:rPr>
+        <w:t xml:space="preserve">; </w:t>
+      </w:r>
+      <w:r>
+        <w:rPr>
+          <w:rFonts w:ascii="Consolas" w:hAnsi="Consolas" w:cs="Consolas"/>
+          <w:color w:val="0000FF"/>
+          <w:sz w:val="19"/>
+          <w:szCs w:val="19"/>
+          <w:lang w:val="en-US"/>
+        </w:rPr>
+        <w:t>set</w:t>
+      </w:r>
+      <w:r>
+        <w:rPr>
+          <w:rFonts w:ascii="Consolas" w:hAnsi="Consolas" w:cs="Consolas"/>
+          <w:color w:val="000000"/>
+          <w:sz w:val="19"/>
+          <w:szCs w:val="19"/>
+          <w:lang w:val="en-US"/>
+        </w:rPr>
+        <w:t>; }</w:t>
+      </w:r>
+    </w:p>
+    <w:p>
+      <w:pPr>
+        <w:autoSpaceDE w:val="0"/>
+        <w:autoSpaceDN w:val="0"/>
+        <w:adjustRightInd w:val="0"/>
+        <w:spacing w:after="0" w:line="240" w:lineRule="auto"/>
+        <w:rPr>
+          <w:rFonts w:ascii="Consolas" w:hAnsi="Consolas" w:cs="Consolas"/>
+          <w:color w:val="000000"/>
+          <w:sz w:val="19"/>
+          <w:szCs w:val="19"/>
+          <w:lang w:val="en-US"/>
+        </w:rPr>
+      </w:pPr>
+      <w:r>
+        <w:rPr>
+          <w:rFonts w:ascii="Consolas" w:hAnsi="Consolas" w:cs="Consolas"/>
+          <w:color w:val="000000"/>
+          <w:sz w:val="19"/>
+          <w:szCs w:val="19"/>
+          <w:lang w:val="en-US"/>
+        </w:rPr>
+        <w:t xml:space="preserve">        </w:t>
+      </w:r>
+      <w:proofErr w:type="gramStart"/>
+      <w:r>
+        <w:rPr>
+          <w:rFonts w:ascii="Consolas" w:hAnsi="Consolas" w:cs="Consolas"/>
+          <w:color w:val="0000FF"/>
+          <w:sz w:val="19"/>
+          <w:szCs w:val="19"/>
+          <w:lang w:val="en-US"/>
+        </w:rPr>
+        <w:t>public</w:t>
+      </w:r>
+      <w:proofErr w:type="gramEnd"/>
+      <w:r>
+        <w:rPr>
+          <w:rFonts w:ascii="Consolas" w:hAnsi="Consolas" w:cs="Consolas"/>
+          <w:color w:val="000000"/>
+          <w:sz w:val="19"/>
+          <w:szCs w:val="19"/>
+          <w:lang w:val="en-US"/>
+        </w:rPr>
+        <w:t xml:space="preserve"> State </w:t>
+      </w:r>
+      <w:proofErr w:type="spellStart"/>
+      <w:r>
+        <w:rPr>
+          <w:rFonts w:ascii="Consolas" w:hAnsi="Consolas" w:cs="Consolas"/>
+          <w:color w:val="000000"/>
+          <w:sz w:val="19"/>
+          <w:szCs w:val="19"/>
+          <w:lang w:val="en-US"/>
+        </w:rPr>
+        <w:t>State</w:t>
+      </w:r>
+      <w:proofErr w:type="spellEnd"/>
+      <w:r>
+        <w:rPr>
+          <w:rFonts w:ascii="Consolas" w:hAnsi="Consolas" w:cs="Consolas"/>
+          <w:color w:val="000000"/>
+          <w:sz w:val="19"/>
+          <w:szCs w:val="19"/>
+          <w:lang w:val="en-US"/>
+        </w:rPr>
+        <w:t xml:space="preserve"> { </w:t>
+      </w:r>
+      <w:r>
+        <w:rPr>
+          <w:rFonts w:ascii="Consolas" w:hAnsi="Consolas" w:cs="Consolas"/>
+          <w:color w:val="0000FF"/>
+          <w:sz w:val="19"/>
+          <w:szCs w:val="19"/>
+          <w:lang w:val="en-US"/>
+        </w:rPr>
+        <w:t>get</w:t>
+      </w:r>
+      <w:r>
+        <w:rPr>
+          <w:rFonts w:ascii="Consolas" w:hAnsi="Consolas" w:cs="Consolas"/>
+          <w:color w:val="000000"/>
+          <w:sz w:val="19"/>
+          <w:szCs w:val="19"/>
+          <w:lang w:val="en-US"/>
+        </w:rPr>
+        <w:t xml:space="preserve">; </w:t>
+      </w:r>
+      <w:r>
+        <w:rPr>
+          <w:rFonts w:ascii="Consolas" w:hAnsi="Consolas" w:cs="Consolas"/>
+          <w:color w:val="0000FF"/>
+          <w:sz w:val="19"/>
+          <w:szCs w:val="19"/>
+          <w:lang w:val="en-US"/>
+        </w:rPr>
+        <w:t>set</w:t>
+      </w:r>
+      <w:r>
+        <w:rPr>
+          <w:rFonts w:ascii="Consolas" w:hAnsi="Consolas" w:cs="Consolas"/>
+          <w:color w:val="000000"/>
+          <w:sz w:val="19"/>
+          <w:szCs w:val="19"/>
+          <w:lang w:val="en-US"/>
+        </w:rPr>
+        <w:t>; }</w:t>
+      </w:r>
+    </w:p>
+    <w:p>
+      <w:pPr>
+        <w:autoSpaceDE w:val="0"/>
+        <w:autoSpaceDN w:val="0"/>
+        <w:adjustRightInd w:val="0"/>
+        <w:spacing w:after="0" w:line="240" w:lineRule="auto"/>
+        <w:rPr>
+          <w:rFonts w:ascii="Consolas" w:hAnsi="Consolas" w:cs="Consolas"/>
+          <w:color w:val="000000"/>
+          <w:sz w:val="19"/>
+          <w:szCs w:val="19"/>
+          <w:lang w:val="en-US"/>
+        </w:rPr>
+      </w:pPr>
+      <w:r>
+        <w:rPr>
+          <w:rFonts w:ascii="Consolas" w:hAnsi="Consolas" w:cs="Consolas"/>
+          <w:color w:val="000000"/>
+          <w:sz w:val="19"/>
+          <w:szCs w:val="19"/>
+          <w:lang w:val="en-US"/>
+        </w:rPr>
+        <w:t xml:space="preserve">        </w:t>
+      </w:r>
+      <w:proofErr w:type="gramStart"/>
+      <w:r>
+        <w:rPr>
+          <w:rFonts w:ascii="Consolas" w:hAnsi="Consolas" w:cs="Consolas"/>
+          <w:color w:val="0000FF"/>
+          <w:sz w:val="19"/>
+          <w:szCs w:val="19"/>
+          <w:lang w:val="en-US"/>
+        </w:rPr>
+        <w:t>public</w:t>
+      </w:r>
+      <w:proofErr w:type="gramEnd"/>
+      <w:r>
+        <w:rPr>
+          <w:rFonts w:ascii="Consolas" w:hAnsi="Consolas" w:cs="Consolas"/>
+          <w:color w:val="000000"/>
+          <w:sz w:val="19"/>
+          <w:szCs w:val="19"/>
+          <w:lang w:val="en-US"/>
+        </w:rPr>
+        <w:t xml:space="preserve"> Urgency </w:t>
+      </w:r>
+      <w:proofErr w:type="spellStart"/>
+      <w:r>
+        <w:rPr>
+          <w:rFonts w:ascii="Consolas" w:hAnsi="Consolas" w:cs="Consolas"/>
+          <w:color w:val="000000"/>
+          <w:sz w:val="19"/>
+          <w:szCs w:val="19"/>
+          <w:lang w:val="en-US"/>
+        </w:rPr>
+        <w:t>Urgency</w:t>
+      </w:r>
+      <w:proofErr w:type="spellEnd"/>
+      <w:r>
+        <w:rPr>
+          <w:rFonts w:ascii="Consolas" w:hAnsi="Consolas" w:cs="Consolas"/>
+          <w:color w:val="000000"/>
+          <w:sz w:val="19"/>
+          <w:szCs w:val="19"/>
+          <w:lang w:val="en-US"/>
+        </w:rPr>
+        <w:t xml:space="preserve"> { </w:t>
+      </w:r>
+      <w:r>
+        <w:rPr>
+          <w:rFonts w:ascii="Consolas" w:hAnsi="Consolas" w:cs="Consolas"/>
+          <w:color w:val="0000FF"/>
+          <w:sz w:val="19"/>
+          <w:szCs w:val="19"/>
+          <w:lang w:val="en-US"/>
+        </w:rPr>
+        <w:t>get</w:t>
+      </w:r>
+      <w:r>
+        <w:rPr>
+          <w:rFonts w:ascii="Consolas" w:hAnsi="Consolas" w:cs="Consolas"/>
+          <w:color w:val="000000"/>
+          <w:sz w:val="19"/>
+          <w:szCs w:val="19"/>
+          <w:lang w:val="en-US"/>
+        </w:rPr>
+        <w:t xml:space="preserve">; </w:t>
+      </w:r>
+      <w:r>
+        <w:rPr>
+          <w:rFonts w:ascii="Consolas" w:hAnsi="Consolas" w:cs="Consolas"/>
+          <w:color w:val="0000FF"/>
+          <w:sz w:val="19"/>
+          <w:szCs w:val="19"/>
+          <w:lang w:val="en-US"/>
+        </w:rPr>
+        <w:t>set</w:t>
+      </w:r>
+      <w:r>
+        <w:rPr>
+          <w:rFonts w:ascii="Consolas" w:hAnsi="Consolas" w:cs="Consolas"/>
+          <w:color w:val="000000"/>
+          <w:sz w:val="19"/>
+          <w:szCs w:val="19"/>
+          <w:lang w:val="en-US"/>
+        </w:rPr>
+        <w:t>; }</w:t>
+      </w:r>
+    </w:p>
+    <w:p>
+      <w:pPr>
+        <w:autoSpaceDE w:val="0"/>
+        <w:autoSpaceDN w:val="0"/>
+        <w:adjustRightInd w:val="0"/>
+        <w:spacing w:after="0" w:line="240" w:lineRule="auto"/>
+        <w:rPr>
+          <w:rFonts w:ascii="Consolas" w:hAnsi="Consolas" w:cs="Consolas"/>
+          <w:color w:val="000000"/>
+          <w:sz w:val="19"/>
+          <w:szCs w:val="19"/>
+          <w:lang w:val="en-US"/>
+        </w:rPr>
+      </w:pPr>
+      <w:r>
+        <w:rPr>
+          <w:rFonts w:ascii="Consolas" w:hAnsi="Consolas" w:cs="Consolas"/>
+          <w:color w:val="000000"/>
+          <w:sz w:val="19"/>
+          <w:szCs w:val="19"/>
+          <w:lang w:val="en-US"/>
+        </w:rPr>
+        <w:t xml:space="preserve">        </w:t>
+      </w:r>
+      <w:proofErr w:type="gramStart"/>
+      <w:r>
+        <w:rPr>
+          <w:rFonts w:ascii="Consolas" w:hAnsi="Consolas" w:cs="Consolas"/>
+          <w:color w:val="0000FF"/>
+          <w:sz w:val="19"/>
+          <w:szCs w:val="19"/>
+          <w:lang w:val="en-US"/>
+        </w:rPr>
+        <w:t>public</w:t>
+      </w:r>
+      <w:proofErr w:type="gramEnd"/>
+      <w:r>
+        <w:rPr>
+          <w:rFonts w:ascii="Consolas" w:hAnsi="Consolas" w:cs="Consolas"/>
+          <w:color w:val="000000"/>
+          <w:sz w:val="19"/>
+          <w:szCs w:val="19"/>
+          <w:lang w:val="en-US"/>
+        </w:rPr>
+        <w:t xml:space="preserve"> List&lt;Comment&gt; Comments { </w:t>
+      </w:r>
+      <w:r>
+        <w:rPr>
+          <w:rFonts w:ascii="Consolas" w:hAnsi="Consolas" w:cs="Consolas"/>
+          <w:color w:val="0000FF"/>
+          <w:sz w:val="19"/>
+          <w:szCs w:val="19"/>
+          <w:lang w:val="en-US"/>
+        </w:rPr>
+        <w:t>get</w:t>
+      </w:r>
+      <w:r>
+        <w:rPr>
+          <w:rFonts w:ascii="Consolas" w:hAnsi="Consolas" w:cs="Consolas"/>
+          <w:color w:val="000000"/>
+          <w:sz w:val="19"/>
+          <w:szCs w:val="19"/>
+          <w:lang w:val="en-US"/>
+        </w:rPr>
+        <w:t xml:space="preserve">; </w:t>
+      </w:r>
+      <w:r>
+        <w:rPr>
+          <w:rFonts w:ascii="Consolas" w:hAnsi="Consolas" w:cs="Consolas"/>
+          <w:color w:val="0000FF"/>
+          <w:sz w:val="19"/>
+          <w:szCs w:val="19"/>
+          <w:lang w:val="en-US"/>
+        </w:rPr>
+        <w:t>set</w:t>
+      </w:r>
+      <w:r>
+        <w:rPr>
+          <w:rFonts w:ascii="Consolas" w:hAnsi="Consolas" w:cs="Consolas"/>
+          <w:color w:val="000000"/>
+          <w:sz w:val="19"/>
+          <w:szCs w:val="19"/>
+          <w:lang w:val="en-US"/>
+        </w:rPr>
+        <w:t>; }</w:t>
+      </w:r>
+    </w:p>
+    <w:p>
+      <w:pPr>
+        <w:autoSpaceDE w:val="0"/>
+        <w:autoSpaceDN w:val="0"/>
+        <w:adjustRightInd w:val="0"/>
+        <w:spacing w:after="0" w:line="240" w:lineRule="auto"/>
+        <w:rPr>
+          <w:rFonts w:ascii="Consolas" w:hAnsi="Consolas" w:cs="Consolas"/>
+          <w:color w:val="000000"/>
+          <w:sz w:val="19"/>
+          <w:szCs w:val="19"/>
+          <w:lang w:val="en-US"/>
+        </w:rPr>
+      </w:pPr>
+      <w:r>
+        <w:rPr>
+          <w:rFonts w:ascii="Consolas" w:hAnsi="Consolas" w:cs="Consolas"/>
+          <w:color w:val="000000"/>
+          <w:sz w:val="19"/>
+          <w:szCs w:val="19"/>
+          <w:lang w:val="en-US"/>
+        </w:rPr>
+        <w:t xml:space="preserve">        </w:t>
+      </w:r>
+      <w:proofErr w:type="gramStart"/>
+      <w:r>
+        <w:rPr>
+          <w:rFonts w:ascii="Consolas" w:hAnsi="Consolas" w:cs="Consolas"/>
+          <w:color w:val="0000FF"/>
+          <w:sz w:val="19"/>
+          <w:szCs w:val="19"/>
+          <w:lang w:val="en-US"/>
+        </w:rPr>
+        <w:t>public</w:t>
+      </w:r>
+      <w:proofErr w:type="gramEnd"/>
+      <w:r>
+        <w:rPr>
+          <w:rFonts w:ascii="Consolas" w:hAnsi="Consolas" w:cs="Consolas"/>
+          <w:color w:val="000000"/>
+          <w:sz w:val="19"/>
+          <w:szCs w:val="19"/>
+          <w:lang w:val="en-US"/>
+        </w:rPr>
+        <w:t xml:space="preserve"> Category </w:t>
+      </w:r>
+      <w:proofErr w:type="spellStart"/>
+      <w:r>
+        <w:rPr>
+          <w:rFonts w:ascii="Consolas" w:hAnsi="Consolas" w:cs="Consolas"/>
+          <w:color w:val="000000"/>
+          <w:sz w:val="19"/>
+          <w:szCs w:val="19"/>
+          <w:lang w:val="en-US"/>
+        </w:rPr>
+        <w:t>Category</w:t>
+      </w:r>
+      <w:proofErr w:type="spellEnd"/>
+      <w:r>
+        <w:rPr>
+          <w:rFonts w:ascii="Consolas" w:hAnsi="Consolas" w:cs="Consolas"/>
+          <w:color w:val="000000"/>
+          <w:sz w:val="19"/>
+          <w:szCs w:val="19"/>
+          <w:lang w:val="en-US"/>
+        </w:rPr>
+        <w:t xml:space="preserve"> { </w:t>
+      </w:r>
+      <w:r>
+        <w:rPr>
+          <w:rFonts w:ascii="Consolas" w:hAnsi="Consolas" w:cs="Consolas"/>
+          <w:color w:val="0000FF"/>
+          <w:sz w:val="19"/>
+          <w:szCs w:val="19"/>
+          <w:lang w:val="en-US"/>
+        </w:rPr>
+        <w:t>get</w:t>
+      </w:r>
+      <w:r>
+        <w:rPr>
+          <w:rFonts w:ascii="Consolas" w:hAnsi="Consolas" w:cs="Consolas"/>
+          <w:color w:val="000000"/>
+          <w:sz w:val="19"/>
+          <w:szCs w:val="19"/>
+          <w:lang w:val="en-US"/>
+        </w:rPr>
+        <w:t xml:space="preserve">; </w:t>
+      </w:r>
+      <w:r>
+        <w:rPr>
+          <w:rFonts w:ascii="Consolas" w:hAnsi="Consolas" w:cs="Consolas"/>
+          <w:color w:val="0000FF"/>
+          <w:sz w:val="19"/>
+          <w:szCs w:val="19"/>
+          <w:lang w:val="en-US"/>
+        </w:rPr>
+        <w:t>set</w:t>
+      </w:r>
+      <w:r>
+        <w:rPr>
+          <w:rFonts w:ascii="Consolas" w:hAnsi="Consolas" w:cs="Consolas"/>
+          <w:color w:val="000000"/>
+          <w:sz w:val="19"/>
+          <w:szCs w:val="19"/>
+          <w:lang w:val="en-US"/>
+        </w:rPr>
+        <w:t>; }</w:t>
+      </w:r>
+    </w:p>
+    <w:p>
+      <w:pPr>
+        <w:ind w:firstLine="708"/>
+        <w:rPr>
+          <w:lang w:val="en-US"/>
+        </w:rPr>
+      </w:pPr>
+      <w:r>
+        <w:rPr>
+          <w:rFonts w:ascii="Consolas" w:hAnsi="Consolas" w:cs="Consolas"/>
+          <w:color w:val="000000"/>
+          <w:sz w:val="19"/>
+          <w:szCs w:val="19"/>
+        </w:rPr>
+        <w:t>}</w:t>
+      </w:r>
+    </w:p>
+    <w:p>
+      <w:pPr>
+        <w:ind w:firstLine="708"/>
+        <w:rPr>
+          <w:lang w:val="en-US"/>
+        </w:rPr>
+      </w:pPr>
+    </w:p>
+    <w:p>
+      <w:pPr>
+        <w:ind w:firstLine="708"/>
+      </w:pPr>
+      <w:r>
+        <w:rPr>
+          <w:noProof/>
+          <w:lang w:eastAsia="ru-RU"/>
+        </w:rPr>
+        <w:drawing>
+          <wp:inline distT="0" distB="0" distL="0" distR="0" wp14:anchorId="746763DD" wp14:editId="21B0F1F5">
+            <wp:extent cx="4963218" cy="1457528"/>
+            <wp:effectExtent l="0" t="0" r="8890" b="9525"/>
+            <wp:docPr id="3" name="Рисунок 3"/>
+            <wp:cNvGraphicFramePr>
+              <a:graphicFrameLocks xmlns:a="http://schemas.openxmlformats.org/drawingml/2006/main" noChangeAspect="1"/>
+            </wp:cNvGraphicFramePr>
+            <a:graphic xmlns:a="http://schemas.openxmlformats.org/drawingml/2006/main">
+              <a:graphicData uri="http://schemas.openxmlformats.org/drawingml/2006/picture">
+                <pic:pic xmlns:pic="http://schemas.openxmlformats.org/drawingml/2006/picture">
+                  <pic:nvPicPr>
+                    <pic:cNvPr id="1" name=""/>
+                    <pic:cNvPicPr/>
+                  </pic:nvPicPr>
+                  <pic:blipFill>
+                    <a:blip r:embed="rId6"/>
+                    <a:stretch>
+                      <a:fillRect/>
+                    </a:stretch>
+                  </pic:blipFill>
+                  <pic:spPr>
+                    <a:xfrm>
+                      <a:off x="0" y="0"/>
+                      <a:ext cx="4963218" cy="1457528"/>
+                    </a:xfrm>
+                    <a:prstGeom prst="rect">
+                      <a:avLst/>
+                    </a:prstGeom>
+                  </pic:spPr>
+                </pic:pic>
+              </a:graphicData>
+            </a:graphic>
+          </wp:inline>
+        </w:drawing>
+      </w:r>
+    </w:p>
+    <w:p>
+      <w:pPr>
+        <w:ind w:firstLine="708"/>
+      </w:pPr>
+    </w:p>
+    <w:p>
+      <w:pPr>
+        <w:autoSpaceDE w:val="0"/>
+        <w:autoSpaceDN w:val="0"/>
+        <w:adjustRightInd w:val="0"/>
+        <w:spacing w:after="0" w:line="240" w:lineRule="auto"/>
+        <w:ind w:firstLine="708"/>
+        <w:rPr>
+          <w:rFonts w:ascii="Consolas" w:hAnsi="Consolas" w:cs="Consolas"/>
+          <w:color w:val="000000"/>
+          <w:sz w:val="19"/>
+          <w:szCs w:val="19"/>
+          <w:lang w:val="en-US"/>
+        </w:rPr>
+      </w:pPr>
+      <w:proofErr w:type="gramStart"/>
+      <w:r>
+        <w:rPr>
+          <w:rFonts w:ascii="Consolas" w:hAnsi="Consolas" w:cs="Consolas"/>
+          <w:color w:val="0000FF"/>
+          <w:sz w:val="19"/>
+          <w:szCs w:val="19"/>
+          <w:lang w:val="en-US"/>
+        </w:rPr>
+        <w:t>private</w:t>
+      </w:r>
+      <w:proofErr w:type="gramEnd"/>
+      <w:r>
+        <w:rPr>
+          <w:rFonts w:ascii="Consolas" w:hAnsi="Consolas" w:cs="Consolas"/>
+          <w:color w:val="000000"/>
+          <w:sz w:val="19"/>
+          <w:szCs w:val="19"/>
+          <w:lang w:val="en-US"/>
+        </w:rPr>
+        <w:t xml:space="preserve"> Task </w:t>
+      </w:r>
+      <w:proofErr w:type="spellStart"/>
+      <w:r>
+        <w:rPr>
+          <w:rFonts w:ascii="Consolas" w:hAnsi="Consolas" w:cs="Consolas"/>
+          <w:color w:val="000000"/>
+          <w:sz w:val="19"/>
+          <w:szCs w:val="19"/>
+          <w:lang w:val="en-US"/>
+        </w:rPr>
+        <w:t>GetTaskInfo</w:t>
+      </w:r>
+      <w:proofErr w:type="spellEnd"/>
+      <w:r>
+        <w:rPr>
+          <w:rFonts w:ascii="Consolas" w:hAnsi="Consolas" w:cs="Consolas"/>
+          <w:color w:val="000000"/>
+          <w:sz w:val="19"/>
+          <w:szCs w:val="19"/>
+          <w:lang w:val="en-US"/>
+        </w:rPr>
+        <w:t>()</w:t>
+      </w:r>
+    </w:p>
+    <w:p>
+      <w:pPr>
+        <w:autoSpaceDE w:val="0"/>
+        <w:autoSpaceDN w:val="0"/>
+        <w:adjustRightInd w:val="0"/>
+        <w:spacing w:after="0" w:line="240" w:lineRule="auto"/>
+        <w:rPr>
+          <w:rFonts w:ascii="Consolas" w:hAnsi="Consolas" w:cs="Consolas"/>
+          <w:color w:val="000000"/>
+          <w:sz w:val="19"/>
+          <w:szCs w:val="19"/>
+          <w:lang w:val="en-US"/>
+        </w:rPr>
+      </w:pPr>
+      <w:r>
+        <w:rPr>
+          <w:rFonts w:ascii="Consolas" w:hAnsi="Consolas" w:cs="Consolas"/>
+          <w:color w:val="000000"/>
+          <w:sz w:val="19"/>
+          <w:szCs w:val="19"/>
+          <w:lang w:val="en-US"/>
+        </w:rPr>
+        <w:t xml:space="preserve">        {</w:t>
+      </w:r>
+    </w:p>
+    <w:p>
+      <w:pPr>
+        <w:autoSpaceDE w:val="0"/>
+        <w:autoSpaceDN w:val="0"/>
+        <w:adjustRightInd w:val="0"/>
+        <w:spacing w:after="0" w:line="240" w:lineRule="auto"/>
+        <w:rPr>
+          <w:rFonts w:ascii="Consolas" w:hAnsi="Consolas" w:cs="Consolas"/>
+          <w:color w:val="000000"/>
+          <w:sz w:val="19"/>
+          <w:szCs w:val="19"/>
+          <w:lang w:val="en-US"/>
+        </w:rPr>
+      </w:pPr>
+      <w:r>
+        <w:rPr>
+          <w:rFonts w:ascii="Consolas" w:hAnsi="Consolas" w:cs="Consolas"/>
+          <w:color w:val="000000"/>
+          <w:sz w:val="19"/>
+          <w:szCs w:val="19"/>
+          <w:lang w:val="en-US"/>
+        </w:rPr>
+        <w:t xml:space="preserve">            </w:t>
+      </w:r>
+      <w:proofErr w:type="gramStart"/>
+      <w:r>
+        <w:rPr>
+          <w:rFonts w:ascii="Consolas" w:hAnsi="Consolas" w:cs="Consolas"/>
+          <w:color w:val="0000FF"/>
+          <w:sz w:val="19"/>
+          <w:szCs w:val="19"/>
+          <w:lang w:val="en-US"/>
+        </w:rPr>
+        <w:t>using</w:t>
+      </w:r>
+      <w:proofErr w:type="gramEnd"/>
+      <w:r>
+        <w:rPr>
+          <w:rFonts w:ascii="Consolas" w:hAnsi="Consolas" w:cs="Consolas"/>
+          <w:color w:val="000000"/>
+          <w:sz w:val="19"/>
+          <w:szCs w:val="19"/>
+          <w:lang w:val="en-US"/>
+        </w:rPr>
+        <w:t xml:space="preserve"> (</w:t>
+      </w:r>
+      <w:proofErr w:type="spellStart"/>
+      <w:r>
+        <w:rPr>
+          <w:rFonts w:ascii="Consolas" w:hAnsi="Consolas" w:cs="Consolas"/>
+          <w:color w:val="000000"/>
+          <w:sz w:val="19"/>
+          <w:szCs w:val="19"/>
+          <w:lang w:val="en-US"/>
+        </w:rPr>
+        <w:t>JustInMindContext</w:t>
+      </w:r>
+      <w:proofErr w:type="spellEnd"/>
+      <w:r>
+        <w:rPr>
+          <w:rFonts w:ascii="Consolas" w:hAnsi="Consolas" w:cs="Consolas"/>
+          <w:color w:val="000000"/>
+          <w:sz w:val="19"/>
+          <w:szCs w:val="19"/>
+          <w:lang w:val="en-US"/>
+        </w:rPr>
+        <w:t xml:space="preserve"> </w:t>
+      </w:r>
+      <w:proofErr w:type="spellStart"/>
+      <w:r>
+        <w:rPr>
+          <w:rFonts w:ascii="Consolas" w:hAnsi="Consolas" w:cs="Consolas"/>
+          <w:color w:val="000000"/>
+          <w:sz w:val="19"/>
+          <w:szCs w:val="19"/>
+          <w:lang w:val="en-US"/>
+        </w:rPr>
+        <w:t>db</w:t>
+      </w:r>
+      <w:proofErr w:type="spellEnd"/>
+      <w:r>
+        <w:rPr>
+          <w:rFonts w:ascii="Consolas" w:hAnsi="Consolas" w:cs="Consolas"/>
+          <w:color w:val="000000"/>
+          <w:sz w:val="19"/>
+          <w:szCs w:val="19"/>
+          <w:lang w:val="en-US"/>
+        </w:rPr>
+        <w:t xml:space="preserve"> = </w:t>
+      </w:r>
+      <w:r>
+        <w:rPr>
+          <w:rFonts w:ascii="Consolas" w:hAnsi="Consolas" w:cs="Consolas"/>
+          <w:color w:val="0000FF"/>
+          <w:sz w:val="19"/>
+          <w:szCs w:val="19"/>
+          <w:lang w:val="en-US"/>
+        </w:rPr>
+        <w:t>new</w:t>
+      </w:r>
+      <w:r>
+        <w:rPr>
+          <w:rFonts w:ascii="Consolas" w:hAnsi="Consolas" w:cs="Consolas"/>
+          <w:color w:val="000000"/>
+          <w:sz w:val="19"/>
+          <w:szCs w:val="19"/>
+          <w:lang w:val="en-US"/>
+        </w:rPr>
+        <w:t xml:space="preserve"> </w:t>
+      </w:r>
+      <w:proofErr w:type="spellStart"/>
+      <w:r>
+        <w:rPr>
+          <w:rFonts w:ascii="Consolas" w:hAnsi="Consolas" w:cs="Consolas"/>
+          <w:color w:val="000000"/>
+          <w:sz w:val="19"/>
+          <w:szCs w:val="19"/>
+          <w:lang w:val="en-US"/>
+        </w:rPr>
+        <w:t>JustInMindContext</w:t>
+      </w:r>
+      <w:proofErr w:type="spellEnd"/>
+      <w:r>
+        <w:rPr>
+          <w:rFonts w:ascii="Consolas" w:hAnsi="Consolas" w:cs="Consolas"/>
+          <w:color w:val="000000"/>
+          <w:sz w:val="19"/>
+          <w:szCs w:val="19"/>
+          <w:lang w:val="en-US"/>
+        </w:rPr>
+        <w:t>())</w:t>
+      </w:r>
+    </w:p>
+    <w:p>
+      <w:pPr>
+        <w:autoSpaceDE w:val="0"/>
+        <w:autoSpaceDN w:val="0"/>
+        <w:adjustRightInd w:val="0"/>
+        <w:spacing w:after="0" w:line="240" w:lineRule="auto"/>
+        <w:rPr>
+          <w:rFonts w:ascii="Consolas" w:hAnsi="Consolas" w:cs="Consolas"/>
+          <w:color w:val="000000"/>
+          <w:sz w:val="19"/>
+          <w:szCs w:val="19"/>
+          <w:lang w:val="en-US"/>
+        </w:rPr>
+      </w:pPr>
+      <w:r>
+        <w:rPr>
+          <w:rFonts w:ascii="Consolas" w:hAnsi="Consolas" w:cs="Consolas"/>
+          <w:color w:val="000000"/>
+          <w:sz w:val="19"/>
+          <w:szCs w:val="19"/>
+          <w:lang w:val="en-US"/>
+        </w:rPr>
+        <w:t xml:space="preserve">            {</w:t>
+      </w:r>
+    </w:p>
+    <w:p>
+      <w:pPr>
+        <w:autoSpaceDE w:val="0"/>
+        <w:autoSpaceDN w:val="0"/>
+        <w:adjustRightInd w:val="0"/>
+        <w:spacing w:after="0" w:line="240" w:lineRule="auto"/>
+        <w:rPr>
+          <w:rFonts w:ascii="Consolas" w:hAnsi="Consolas" w:cs="Consolas"/>
+          <w:color w:val="000000"/>
+          <w:sz w:val="19"/>
+          <w:szCs w:val="19"/>
+          <w:lang w:val="en-US"/>
+        </w:rPr>
+      </w:pPr>
+      <w:r>
+        <w:rPr>
+          <w:rFonts w:ascii="Consolas" w:hAnsi="Consolas" w:cs="Consolas"/>
+          <w:color w:val="000000"/>
+          <w:sz w:val="19"/>
+          <w:szCs w:val="19"/>
+          <w:lang w:val="en-US"/>
+        </w:rPr>
+        <w:t xml:space="preserve">                </w:t>
+      </w:r>
+      <w:proofErr w:type="spellStart"/>
+      <w:proofErr w:type="gramStart"/>
+      <w:r>
+        <w:rPr>
+          <w:rFonts w:ascii="Consolas" w:hAnsi="Consolas" w:cs="Consolas"/>
+          <w:color w:val="0000FF"/>
+          <w:sz w:val="19"/>
+          <w:szCs w:val="19"/>
+          <w:lang w:val="en-US"/>
+        </w:rPr>
+        <w:t>var</w:t>
+      </w:r>
+      <w:proofErr w:type="spellEnd"/>
+      <w:proofErr w:type="gramEnd"/>
+      <w:r>
+        <w:rPr>
+          <w:rFonts w:ascii="Consolas" w:hAnsi="Consolas" w:cs="Consolas"/>
+          <w:color w:val="000000"/>
+          <w:sz w:val="19"/>
+          <w:szCs w:val="19"/>
+          <w:lang w:val="en-US"/>
+        </w:rPr>
+        <w:t xml:space="preserve"> data = </w:t>
+      </w:r>
+      <w:proofErr w:type="spellStart"/>
+      <w:r>
+        <w:rPr>
+          <w:rFonts w:ascii="Consolas" w:hAnsi="Consolas" w:cs="Consolas"/>
+          <w:color w:val="000000"/>
+          <w:sz w:val="19"/>
+          <w:szCs w:val="19"/>
+          <w:lang w:val="en-US"/>
+        </w:rPr>
+        <w:t>db.Tasks.FromSqlRaw</w:t>
+      </w:r>
+      <w:proofErr w:type="spellEnd"/>
+      <w:r>
+        <w:rPr>
+          <w:rFonts w:ascii="Consolas" w:hAnsi="Consolas" w:cs="Consolas"/>
+          <w:color w:val="000000"/>
+          <w:sz w:val="19"/>
+          <w:szCs w:val="19"/>
+          <w:lang w:val="en-US"/>
+        </w:rPr>
+        <w:t>(</w:t>
+      </w:r>
+      <w:r>
+        <w:rPr>
+          <w:rFonts w:ascii="Consolas" w:hAnsi="Consolas" w:cs="Consolas"/>
+          <w:color w:val="A31515"/>
+          <w:sz w:val="19"/>
+          <w:szCs w:val="19"/>
+          <w:lang w:val="en-US"/>
+        </w:rPr>
+        <w:t>"</w:t>
+      </w:r>
+      <w:proofErr w:type="spellStart"/>
+      <w:r>
+        <w:rPr>
+          <w:rFonts w:ascii="Consolas" w:hAnsi="Consolas" w:cs="Consolas"/>
+          <w:color w:val="A31515"/>
+          <w:sz w:val="19"/>
+          <w:szCs w:val="19"/>
+          <w:lang w:val="en-US"/>
+        </w:rPr>
+        <w:t>FullAllTaskInfo</w:t>
+      </w:r>
+      <w:proofErr w:type="spellEnd"/>
+      <w:r>
+        <w:rPr>
+          <w:rFonts w:ascii="Consolas" w:hAnsi="Consolas" w:cs="Consolas"/>
+          <w:color w:val="A31515"/>
+          <w:sz w:val="19"/>
+          <w:szCs w:val="19"/>
+          <w:lang w:val="en-US"/>
+        </w:rPr>
+        <w:t>"</w:t>
+      </w:r>
+      <w:r>
+        <w:rPr>
+          <w:rFonts w:ascii="Consolas" w:hAnsi="Consolas" w:cs="Consolas"/>
+          <w:color w:val="000000"/>
+          <w:sz w:val="19"/>
+          <w:szCs w:val="19"/>
+          <w:lang w:val="en-US"/>
+        </w:rPr>
+        <w:t>).First();</w:t>
+      </w:r>
+    </w:p>
+    <w:p>
+      <w:pPr>
+        <w:autoSpaceDE w:val="0"/>
+        <w:autoSpaceDN w:val="0"/>
+        <w:adjustRightInd w:val="0"/>
+        <w:spacing w:after="0" w:line="240" w:lineRule="auto"/>
+        <w:rPr>
+          <w:rFonts w:ascii="Consolas" w:hAnsi="Consolas" w:cs="Consolas"/>
+          <w:color w:val="000000"/>
+          <w:sz w:val="19"/>
+          <w:szCs w:val="19"/>
+        </w:rPr>
+      </w:pPr>
+      <w:r>
+        <w:rPr>
+          <w:rFonts w:ascii="Consolas" w:hAnsi="Consolas" w:cs="Consolas"/>
+          <w:color w:val="000000"/>
+          <w:sz w:val="19"/>
+          <w:szCs w:val="19"/>
+          <w:lang w:val="en-US"/>
+        </w:rPr>
+        <w:t xml:space="preserve">                </w:t>
+      </w:r>
+      <w:proofErr w:type="spellStart"/>
+      <w:r>
+        <w:rPr>
+          <w:rFonts w:ascii="Consolas" w:hAnsi="Consolas" w:cs="Consolas"/>
+          <w:color w:val="0000FF"/>
+          <w:sz w:val="19"/>
+          <w:szCs w:val="19"/>
+        </w:rPr>
+        <w:t>return</w:t>
+      </w:r>
+      <w:proofErr w:type="spellEnd"/>
+      <w:r>
+        <w:rPr>
+          <w:rFonts w:ascii="Consolas" w:hAnsi="Consolas" w:cs="Consolas"/>
+          <w:color w:val="000000"/>
+          <w:sz w:val="19"/>
+          <w:szCs w:val="19"/>
+        </w:rPr>
+        <w:t xml:space="preserve"> </w:t>
+      </w:r>
+      <w:proofErr w:type="spellStart"/>
+      <w:r>
+        <w:rPr>
+          <w:rFonts w:ascii="Consolas" w:hAnsi="Consolas" w:cs="Consolas"/>
+          <w:color w:val="000000"/>
+          <w:sz w:val="19"/>
+          <w:szCs w:val="19"/>
+        </w:rPr>
+        <w:t>data</w:t>
+      </w:r>
+      <w:proofErr w:type="spellEnd"/>
+      <w:r>
+        <w:rPr>
+          <w:rFonts w:ascii="Consolas" w:hAnsi="Consolas" w:cs="Consolas"/>
+          <w:color w:val="000000"/>
+          <w:sz w:val="19"/>
+          <w:szCs w:val="19"/>
+        </w:rPr>
+        <w:t>;</w:t>
+      </w:r>
+    </w:p>
+    <w:p>
+      <w:pPr>
+        <w:autoSpaceDE w:val="0"/>
+        <w:autoSpaceDN w:val="0"/>
+        <w:adjustRightInd w:val="0"/>
+        <w:spacing w:after="0" w:line="240" w:lineRule="auto"/>
+        <w:rPr>
+          <w:rFonts w:ascii="Consolas" w:hAnsi="Consolas" w:cs="Consolas"/>
+          <w:color w:val="000000"/>
+          <w:sz w:val="19"/>
+          <w:szCs w:val="19"/>
+        </w:rPr>
+      </w:pPr>
+      <w:r>
+        <w:rPr>
+          <w:rFonts w:ascii="Consolas" w:hAnsi="Consolas" w:cs="Consolas"/>
+          <w:color w:val="000000"/>
+          <w:sz w:val="19"/>
+          <w:szCs w:val="19"/>
+        </w:rPr>
+        <w:t xml:space="preserve">            }</w:t>
+      </w:r>
+    </w:p>
+    <w:p>
+      <w:pPr>
+        <w:ind w:firstLine="708"/>
+      </w:pPr>
+      <w:r>
+        <w:rPr>
+          <w:rFonts w:ascii="Consolas" w:hAnsi="Consolas" w:cs="Consolas"/>
+          <w:color w:val="000000"/>
+          <w:sz w:val="19"/>
+          <w:szCs w:val="19"/>
+        </w:rPr>
+        <w:t xml:space="preserve">  </w:t>
+      </w:r>
+      <w:r>
+        <w:rPr>
+          <w:rFonts w:ascii="Consolas" w:hAnsi="Consolas" w:cs="Consolas"/>
+          <w:color w:val="000000"/>
+          <w:sz w:val="19"/>
+          <w:szCs w:val="19"/>
+        </w:rPr>
+        <w:t>}</w:t>
+      </w:r>
+    </w:p>
+    <w:p>
+      <w:pPr>
+        <w:ind w:firstLine="708"/>
+      </w:pPr>
+    </w:p>
+    <w:p>
+      <w:pPr>
+        <w:ind w:firstLine="708"/>
+      </w:pPr>
+      <w:r>
+        <w:rPr>
+          <w:noProof/>
+          <w:lang w:eastAsia="ru-RU"/>
+        </w:rPr>
+        <w:drawing>
+          <wp:inline distT="0" distB="0" distL="0" distR="0" wp14:anchorId="4069BF63" wp14:editId="37711365">
+            <wp:extent cx="5940425" cy="3129915"/>
+            <wp:effectExtent l="0" t="0" r="3175" b="0"/>
+            <wp:docPr id="8" name="Рисунок 8"/>
+            <wp:cNvGraphicFramePr>
+              <a:graphicFrameLocks xmlns:a="http://schemas.openxmlformats.org/drawingml/2006/main" noChangeAspect="1"/>
+            </wp:cNvGraphicFramePr>
+            <a:graphic xmlns:a="http://schemas.openxmlformats.org/drawingml/2006/main">
+              <a:graphicData uri="http://schemas.openxmlformats.org/drawingml/2006/picture">
+                <pic:pic xmlns:pic="http://schemas.openxmlformats.org/drawingml/2006/picture">
+                  <pic:nvPicPr>
+                    <pic:cNvPr id="1" name=""/>
+                    <pic:cNvPicPr/>
+                  </pic:nvPicPr>
+                  <pic:blipFill>
+                    <a:blip r:embed="rId7"/>
+                    <a:stretch>
+                      <a:fillRect/>
+                    </a:stretch>
+                  </pic:blipFill>
+                  <pic:spPr>
+                    <a:xfrm>
+                      <a:off x="0" y="0"/>
+                      <a:ext cx="5940425" cy="3129915"/>
+                    </a:xfrm>
+                    <a:prstGeom prst="rect">
+                      <a:avLst/>
+                    </a:prstGeom>
+                  </pic:spPr>
+                </pic:pic>
+              </a:graphicData>
+            </a:graphic>
+          </wp:inline>
+        </w:drawing>
+      </w:r>
+    </w:p>
+    <w:p>
+      <w:pPr>
+        <w:ind w:firstLine="708"/>
+      </w:pPr>
       <w:bookmarkStart w:id="0" w:name="_GoBack"/>
       <w:bookmarkEnd w:id="0"/>
-      <w:r>
-        <w:t>Необходимо, используя технологию ADO.NET, реализовать вызов хранимых процедур и вывод результатов работы запросов в пользовательском интерфейсе.</w:t>
-      </w:r>
+    </w:p>
+    <w:p>
+      <w:pPr>
+        <w:ind w:firstLine="708"/>
+      </w:pPr>
     </w:p>
     <w:sectPr>
       <w:pgSz w:w="11906" w:h="16838"/>
